--- a/Отчёт по лабораторной работе 3.docx
+++ b/Отчёт по лабораторной работе 3.docx
@@ -128,7 +128,7 @@
                     <a:blip r:embed="rId5" cstate="print">
                       <a:extLst>
                         <a:ext uri="{28A0092B-C50C-407E-A947-70E740481C1C}">
-                          <a14:useLocalDpi xmlns:a14="http://schemas.microsoft.com/office/drawing/2010/main" xmlns:wps="http://schemas.microsoft.com/office/word/2010/wordprocessingShape" xmlns:wpi="http://schemas.microsoft.com/office/word/2010/wordprocessingInk" xmlns:wpg="http://schemas.microsoft.com/office/word/2010/wordprocessingGroup" xmlns:w15="http://schemas.microsoft.com/office/word/2012/wordml" xmlns:w14="http://schemas.microsoft.com/office/word/2010/wordml" xmlns:w="http://schemas.openxmlformats.org/wordprocessingml/2006/main" xmlns:w10="urn:schemas-microsoft-com:office:word" xmlns:wp14="http://schemas.microsoft.com/office/word/2010/wordprocessingDrawing" xmlns:v="urn:schemas-microsoft-com:vml" xmlns:o="urn:schemas-microsoft-com:office:office" xmlns:mc="http://schemas.openxmlformats.org/markup-compatibility/2006" xmlns:wpc="http://schemas.microsoft.com/office/word/2010/wordprocessingCanvas" xmlns="" val="0"/>
+                          <a14:useLocalDpi xmlns="" xmlns:wpc="http://schemas.microsoft.com/office/word/2010/wordprocessingCanvas" xmlns:mc="http://schemas.openxmlformats.org/markup-compatibility/2006" xmlns:o="urn:schemas-microsoft-com:office:office" xmlns:v="urn:schemas-microsoft-com:vml" xmlns:wp14="http://schemas.microsoft.com/office/word/2010/wordprocessingDrawing" xmlns:w10="urn:schemas-microsoft-com:office:word" xmlns:w="http://schemas.openxmlformats.org/wordprocessingml/2006/main" xmlns:w14="http://schemas.microsoft.com/office/word/2010/wordml" xmlns:w15="http://schemas.microsoft.com/office/word/2012/wordml" xmlns:wpg="http://schemas.microsoft.com/office/word/2010/wordprocessingGroup" xmlns:wpi="http://schemas.microsoft.com/office/word/2010/wordprocessingInk" xmlns:wps="http://schemas.microsoft.com/office/word/2010/wordprocessingShape" xmlns:a14="http://schemas.microsoft.com/office/drawing/2010/main" val="0"/>
                         </a:ext>
                       </a:extLst>
                     </a:blip>
@@ -707,6 +707,7 @@
         <w:rPr>
           <w:rFonts w:ascii="Courier New" w:hAnsi="Courier New" w:cs="Courier New"/>
           <w:highlight w:val="white"/>
+          <w:lang w:val="en-US"/>
         </w:rPr>
       </w:pPr>
       <w:proofErr w:type="gramStart"/>
@@ -723,6 +724,7 @@
         <w:rPr>
           <w:rFonts w:ascii="Courier New" w:hAnsi="Courier New" w:cs="Courier New"/>
           <w:highlight w:val="white"/>
+          <w:lang w:val="en-US"/>
         </w:rPr>
         <w:t xml:space="preserve"> </w:t>
       </w:r>
@@ -738,6 +740,7 @@
         <w:rPr>
           <w:rFonts w:ascii="Courier New" w:hAnsi="Courier New" w:cs="Courier New"/>
           <w:highlight w:val="white"/>
+          <w:lang w:val="en-US"/>
         </w:rPr>
         <w:t xml:space="preserve"> </w:t>
       </w:r>
@@ -753,6 +756,7 @@
         <w:rPr>
           <w:rFonts w:ascii="Courier New" w:hAnsi="Courier New" w:cs="Courier New"/>
           <w:highlight w:val="white"/>
+          <w:lang w:val="en-US"/>
         </w:rPr>
         <w:t>(){</w:t>
       </w:r>
@@ -766,12 +770,14 @@
         <w:rPr>
           <w:rFonts w:ascii="Courier New" w:hAnsi="Courier New" w:cs="Courier New"/>
           <w:highlight w:val="white"/>
-        </w:rPr>
-      </w:pPr>
-      <w:r>
-        <w:rPr>
-          <w:rFonts w:ascii="Courier New" w:hAnsi="Courier New" w:cs="Courier New"/>
-          <w:highlight w:val="white"/>
+          <w:lang w:val="en-US"/>
+        </w:rPr>
+      </w:pPr>
+      <w:r>
+        <w:rPr>
+          <w:rFonts w:ascii="Courier New" w:hAnsi="Courier New" w:cs="Courier New"/>
+          <w:highlight w:val="white"/>
+          <w:lang w:val="en-US"/>
         </w:rPr>
         <w:t xml:space="preserve">  </w:t>
       </w:r>
@@ -791,6 +797,7 @@
         <w:rPr>
           <w:rFonts w:ascii="Courier New" w:hAnsi="Courier New" w:cs="Courier New"/>
           <w:highlight w:val="white"/>
+          <w:lang w:val="en-US"/>
         </w:rPr>
         <w:t xml:space="preserve"> </w:t>
       </w:r>
@@ -806,20 +813,15 @@
         <w:rPr>
           <w:rFonts w:ascii="Courier New" w:hAnsi="Courier New" w:cs="Courier New"/>
           <w:highlight w:val="white"/>
-        </w:rPr>
-        <w:t xml:space="preserve"> = </w:t>
-      </w:r>
-      <w:r>
-        <w:rPr>
-          <w:rFonts w:ascii="Courier New" w:hAnsi="Courier New" w:cs="Courier New"/>
-          <w:highlight w:val="white"/>
-        </w:rPr>
-        <w:t>8</w:t>
-      </w:r>
-      <w:r>
-        <w:rPr>
-          <w:rFonts w:ascii="Courier New" w:hAnsi="Courier New" w:cs="Courier New"/>
-          <w:highlight w:val="white"/>
+          <w:lang w:val="en-US"/>
+        </w:rPr>
+        <w:t xml:space="preserve"> = 8</w:t>
+      </w:r>
+      <w:r>
+        <w:rPr>
+          <w:rFonts w:ascii="Courier New" w:hAnsi="Courier New" w:cs="Courier New"/>
+          <w:highlight w:val="white"/>
+          <w:lang w:val="en-US"/>
         </w:rPr>
         <w:t>;</w:t>
       </w:r>
@@ -840,6 +842,7 @@
         <w:rPr>
           <w:rFonts w:ascii="Courier New" w:hAnsi="Courier New" w:cs="Courier New"/>
           <w:highlight w:val="white"/>
+          <w:lang w:val="en-US"/>
         </w:rPr>
         <w:t xml:space="preserve">  </w:t>
       </w:r>
@@ -1437,6 +1440,7 @@
         <w:jc w:val="both"/>
         <w:rPr>
           <w:rFonts w:ascii="Courier New" w:hAnsi="Courier New" w:cs="Courier New"/>
+          <w:lang w:val="en-US"/>
         </w:rPr>
       </w:pPr>
       <w:r>
@@ -1462,6 +1466,7 @@
       <w:r>
         <w:rPr>
           <w:rFonts w:ascii="Courier New" w:hAnsi="Courier New" w:cs="Courier New"/>
+          <w:lang w:val="en-US"/>
         </w:rPr>
         <w:lastRenderedPageBreak/>
         <w:tab/>
@@ -1472,7 +1477,24 @@
           <w:sz w:val="26"/>
           <w:szCs w:val="26"/>
         </w:rPr>
-        <w:t>Рекурсивный р</w:t>
+        <w:t>Рекурсивный</w:t>
+      </w:r>
+      <w:r>
+        <w:rPr>
+          <w:rFonts w:ascii="Times New Roman" w:hAnsi="Times New Roman" w:cs="Times New Roman"/>
+          <w:sz w:val="26"/>
+          <w:szCs w:val="26"/>
+          <w:lang w:val="en-US"/>
+        </w:rPr>
+        <w:t xml:space="preserve"> </w:t>
+      </w:r>
+      <w:r>
+        <w:rPr>
+          <w:rFonts w:ascii="Times New Roman" w:hAnsi="Times New Roman" w:cs="Times New Roman"/>
+          <w:sz w:val="26"/>
+          <w:szCs w:val="26"/>
+        </w:rPr>
+        <w:t>р</w:t>
       </w:r>
       <w:r>
         <w:rPr>
@@ -1488,22 +1510,92 @@
           <w:sz w:val="26"/>
           <w:szCs w:val="26"/>
         </w:rPr>
-        <w:t xml:space="preserve">чёт значения функции выполняется </w:t>
-      </w:r>
-      <w:r>
-        <w:rPr>
-          <w:rFonts w:ascii="Times New Roman" w:hAnsi="Times New Roman" w:cs="Times New Roman"/>
-          <w:sz w:val="26"/>
-          <w:szCs w:val="26"/>
-        </w:rPr>
-        <w:t xml:space="preserve">методом </w:t>
-      </w:r>
-      <w:proofErr w:type="spellStart"/>
-      <w:r>
-        <w:rPr>
-          <w:rFonts w:ascii="Times New Roman" w:hAnsi="Times New Roman" w:cs="Times New Roman"/>
-          <w:sz w:val="26"/>
-          <w:szCs w:val="26"/>
+        <w:t>чёт</w:t>
+      </w:r>
+      <w:r>
+        <w:rPr>
+          <w:rFonts w:ascii="Times New Roman" w:hAnsi="Times New Roman" w:cs="Times New Roman"/>
+          <w:sz w:val="26"/>
+          <w:szCs w:val="26"/>
+          <w:lang w:val="en-US"/>
+        </w:rPr>
+        <w:t xml:space="preserve"> </w:t>
+      </w:r>
+      <w:r>
+        <w:rPr>
+          <w:rFonts w:ascii="Times New Roman" w:hAnsi="Times New Roman" w:cs="Times New Roman"/>
+          <w:sz w:val="26"/>
+          <w:szCs w:val="26"/>
+        </w:rPr>
+        <w:t>значения</w:t>
+      </w:r>
+      <w:r>
+        <w:rPr>
+          <w:rFonts w:ascii="Times New Roman" w:hAnsi="Times New Roman" w:cs="Times New Roman"/>
+          <w:sz w:val="26"/>
+          <w:szCs w:val="26"/>
+          <w:lang w:val="en-US"/>
+        </w:rPr>
+        <w:t xml:space="preserve"> </w:t>
+      </w:r>
+      <w:r>
+        <w:rPr>
+          <w:rFonts w:ascii="Times New Roman" w:hAnsi="Times New Roman" w:cs="Times New Roman"/>
+          <w:sz w:val="26"/>
+          <w:szCs w:val="26"/>
+        </w:rPr>
+        <w:t>функции</w:t>
+      </w:r>
+      <w:r>
+        <w:rPr>
+          <w:rFonts w:ascii="Times New Roman" w:hAnsi="Times New Roman" w:cs="Times New Roman"/>
+          <w:sz w:val="26"/>
+          <w:szCs w:val="26"/>
+          <w:lang w:val="en-US"/>
+        </w:rPr>
+        <w:t xml:space="preserve"> </w:t>
+      </w:r>
+      <w:r>
+        <w:rPr>
+          <w:rFonts w:ascii="Times New Roman" w:hAnsi="Times New Roman" w:cs="Times New Roman"/>
+          <w:sz w:val="26"/>
+          <w:szCs w:val="26"/>
+        </w:rPr>
+        <w:t>выполняется</w:t>
+      </w:r>
+      <w:r>
+        <w:rPr>
+          <w:rFonts w:ascii="Times New Roman" w:hAnsi="Times New Roman" w:cs="Times New Roman"/>
+          <w:sz w:val="26"/>
+          <w:szCs w:val="26"/>
+          <w:lang w:val="en-US"/>
+        </w:rPr>
+        <w:t xml:space="preserve"> </w:t>
+      </w:r>
+      <w:r>
+        <w:rPr>
+          <w:rFonts w:ascii="Times New Roman" w:hAnsi="Times New Roman" w:cs="Times New Roman"/>
+          <w:sz w:val="26"/>
+          <w:szCs w:val="26"/>
+        </w:rPr>
+        <w:t>методом</w:t>
+      </w:r>
+      <w:r>
+        <w:rPr>
+          <w:rFonts w:ascii="Times New Roman" w:hAnsi="Times New Roman" w:cs="Times New Roman"/>
+          <w:sz w:val="26"/>
+          <w:szCs w:val="26"/>
+          <w:lang w:val="en-US"/>
+        </w:rPr>
+        <w:t xml:space="preserve"> </w:t>
+      </w:r>
+      <w:proofErr w:type="spellStart"/>
+      <w:r>
+        <w:rPr>
+          <w:rFonts w:ascii="Times New Roman" w:hAnsi="Times New Roman" w:cs="Times New Roman"/>
+          <w:sz w:val="26"/>
+          <w:szCs w:val="26"/>
+          <w:lang w:val="en-US"/>
         </w:rPr>
         <w:t>FuncBesselRecur</w:t>
       </w:r>
@@ -1513,8 +1605,17 @@
           <w:rFonts w:ascii="Times New Roman" w:hAnsi="Times New Roman" w:cs="Times New Roman"/>
           <w:sz w:val="26"/>
           <w:szCs w:val="26"/>
-        </w:rPr>
-        <w:t>(). На вход подаются порядок и аргумент функции.</w:t>
+          <w:lang w:val="en-US"/>
+        </w:rPr>
+        <w:t xml:space="preserve">(). </w:t>
+      </w:r>
+      <w:r>
+        <w:rPr>
+          <w:rFonts w:ascii="Times New Roman" w:hAnsi="Times New Roman" w:cs="Times New Roman"/>
+          <w:sz w:val="26"/>
+          <w:szCs w:val="26"/>
+        </w:rPr>
+        <w:t>На вход подаются порядок и аргумент функции.</w:t>
       </w:r>
     </w:p>
     <w:p>
@@ -2032,6 +2133,648 @@
         <w:rPr>
           <w:rFonts w:ascii="Courier New" w:hAnsi="Courier New" w:cs="Courier New"/>
           <w:highlight w:val="white"/>
+        </w:rPr>
+        <w:t>}</w:t>
+      </w:r>
+    </w:p>
+    <w:p>
+      <w:pPr>
+        <w:spacing w:after="0" w:line="360" w:lineRule="auto"/>
+        <w:ind w:left="709"/>
+        <w:rPr>
+          <w:rFonts w:ascii="Times New Roman" w:hAnsi="Times New Roman" w:cs="Times New Roman"/>
+          <w:sz w:val="26"/>
+          <w:szCs w:val="26"/>
+        </w:rPr>
+      </w:pPr>
+      <w:r>
+        <w:rPr>
+          <w:rFonts w:ascii="Times New Roman" w:hAnsi="Times New Roman" w:cs="Times New Roman"/>
+          <w:sz w:val="26"/>
+          <w:szCs w:val="26"/>
+        </w:rPr>
+        <w:tab/>
+        <w:t xml:space="preserve">Расчёт значения функции с помощью цикла выполняется методом </w:t>
+      </w:r>
+      <w:proofErr w:type="spellStart"/>
+      <w:r>
+        <w:rPr>
+          <w:rFonts w:ascii="Times New Roman" w:hAnsi="Times New Roman" w:cs="Times New Roman"/>
+          <w:sz w:val="26"/>
+          <w:szCs w:val="26"/>
+        </w:rPr>
+        <w:t>FuncBesselCicle</w:t>
+      </w:r>
+      <w:proofErr w:type="spellEnd"/>
+      <w:r>
+        <w:rPr>
+          <w:rFonts w:ascii="Times New Roman" w:hAnsi="Times New Roman" w:cs="Times New Roman"/>
+          <w:sz w:val="26"/>
+          <w:szCs w:val="26"/>
+        </w:rPr>
+        <w:t>(). На вход подаётся порядок, увеличенный на единицу, и аргумент функции.</w:t>
+      </w:r>
+      <w:r>
+        <w:rPr>
+          <w:rFonts w:ascii="Times New Roman" w:hAnsi="Times New Roman" w:cs="Times New Roman"/>
+          <w:sz w:val="26"/>
+          <w:szCs w:val="26"/>
+        </w:rPr>
+        <w:t xml:space="preserve"> </w:t>
+      </w:r>
+      <w:r>
+        <w:rPr>
+          <w:rFonts w:ascii="Times New Roman" w:hAnsi="Times New Roman" w:cs="Times New Roman"/>
+          <w:sz w:val="26"/>
+          <w:szCs w:val="26"/>
+        </w:rPr>
+        <w:t>С помощью цикла результат рассчитывается быстрее.</w:t>
+      </w:r>
+    </w:p>
+    <w:p>
+      <w:pPr>
+        <w:pStyle w:val="a3"/>
+        <w:spacing w:line="360" w:lineRule="auto"/>
+        <w:ind w:firstLine="708"/>
+        <w:jc w:val="both"/>
+        <w:rPr>
+          <w:rFonts w:ascii="Times New Roman" w:hAnsi="Times New Roman" w:cs="Times New Roman"/>
+          <w:sz w:val="26"/>
+          <w:szCs w:val="26"/>
+          <w:lang w:val="en-US"/>
+        </w:rPr>
+      </w:pPr>
+      <w:r>
+        <w:rPr>
+          <w:rFonts w:ascii="Times New Roman" w:hAnsi="Times New Roman" w:cs="Times New Roman"/>
+          <w:sz w:val="26"/>
+          <w:szCs w:val="26"/>
+        </w:rPr>
+        <w:t>Фрагмент</w:t>
+      </w:r>
+      <w:r>
+        <w:rPr>
+          <w:rFonts w:ascii="Times New Roman" w:hAnsi="Times New Roman" w:cs="Times New Roman"/>
+          <w:sz w:val="26"/>
+          <w:szCs w:val="26"/>
+          <w:lang w:val="en-US"/>
+        </w:rPr>
+        <w:t xml:space="preserve"> </w:t>
+      </w:r>
+      <w:r>
+        <w:rPr>
+          <w:rFonts w:ascii="Times New Roman" w:hAnsi="Times New Roman" w:cs="Times New Roman"/>
+          <w:sz w:val="26"/>
+          <w:szCs w:val="26"/>
+        </w:rPr>
+        <w:t>программного</w:t>
+      </w:r>
+      <w:r>
+        <w:rPr>
+          <w:rFonts w:ascii="Times New Roman" w:hAnsi="Times New Roman" w:cs="Times New Roman"/>
+          <w:sz w:val="26"/>
+          <w:szCs w:val="26"/>
+          <w:lang w:val="en-US"/>
+        </w:rPr>
+        <w:t xml:space="preserve"> </w:t>
+      </w:r>
+      <w:r>
+        <w:rPr>
+          <w:rFonts w:ascii="Times New Roman" w:hAnsi="Times New Roman" w:cs="Times New Roman"/>
+          <w:sz w:val="26"/>
+          <w:szCs w:val="26"/>
+        </w:rPr>
+        <w:t>кода</w:t>
+      </w:r>
+    </w:p>
+    <w:p>
+      <w:pPr>
+        <w:autoSpaceDE w:val="0"/>
+        <w:autoSpaceDN w:val="0"/>
+        <w:adjustRightInd w:val="0"/>
+        <w:spacing w:after="0" w:line="240" w:lineRule="auto"/>
+        <w:rPr>
+          <w:rFonts w:ascii="Courier New" w:hAnsi="Courier New" w:cs="Courier New"/>
+          <w:lang w:val="en-US"/>
+        </w:rPr>
+      </w:pPr>
+      <w:proofErr w:type="gramStart"/>
+      <w:r>
+        <w:rPr>
+          <w:rFonts w:ascii="Courier New" w:hAnsi="Courier New" w:cs="Courier New"/>
+          <w:lang w:val="en-US"/>
+        </w:rPr>
+        <w:t>private</w:t>
+      </w:r>
+      <w:proofErr w:type="gramEnd"/>
+      <w:r>
+        <w:rPr>
+          <w:rFonts w:ascii="Courier New" w:hAnsi="Courier New" w:cs="Courier New"/>
+          <w:lang w:val="en-US"/>
+        </w:rPr>
+        <w:t xml:space="preserve"> static double </w:t>
+      </w:r>
+      <w:proofErr w:type="spellStart"/>
+      <w:r>
+        <w:rPr>
+          <w:rFonts w:ascii="Courier New" w:hAnsi="Courier New" w:cs="Courier New"/>
+          <w:lang w:val="en-US"/>
+        </w:rPr>
+        <w:t>FuncBesselCicle</w:t>
+      </w:r>
+      <w:proofErr w:type="spellEnd"/>
+      <w:r>
+        <w:rPr>
+          <w:rFonts w:ascii="Courier New" w:hAnsi="Courier New" w:cs="Courier New"/>
+          <w:lang w:val="en-US"/>
+        </w:rPr>
+        <w:t>(</w:t>
+      </w:r>
+      <w:proofErr w:type="spellStart"/>
+      <w:r>
+        <w:rPr>
+          <w:rFonts w:ascii="Courier New" w:hAnsi="Courier New" w:cs="Courier New"/>
+          <w:lang w:val="en-US"/>
+        </w:rPr>
+        <w:t>int</w:t>
+      </w:r>
+      <w:proofErr w:type="spellEnd"/>
+      <w:r>
+        <w:rPr>
+          <w:rFonts w:ascii="Courier New" w:hAnsi="Courier New" w:cs="Courier New"/>
+          <w:lang w:val="en-US"/>
+        </w:rPr>
+        <w:t xml:space="preserve"> n, double x){</w:t>
+      </w:r>
+    </w:p>
+    <w:p>
+      <w:pPr>
+        <w:autoSpaceDE w:val="0"/>
+        <w:autoSpaceDN w:val="0"/>
+        <w:adjustRightInd w:val="0"/>
+        <w:spacing w:after="0" w:line="240" w:lineRule="auto"/>
+        <w:rPr>
+          <w:rFonts w:ascii="Courier New" w:hAnsi="Courier New" w:cs="Courier New"/>
+          <w:lang w:val="en-US"/>
+        </w:rPr>
+      </w:pPr>
+      <w:r>
+        <w:rPr>
+          <w:rFonts w:ascii="Courier New" w:hAnsi="Courier New" w:cs="Courier New"/>
+          <w:lang w:val="en-US"/>
+        </w:rPr>
+        <w:t xml:space="preserve">  </w:t>
+      </w:r>
+      <w:proofErr w:type="gramStart"/>
+      <w:r>
+        <w:rPr>
+          <w:rFonts w:ascii="Courier New" w:hAnsi="Courier New" w:cs="Courier New"/>
+          <w:lang w:val="en-US"/>
+        </w:rPr>
+        <w:t>double[</w:t>
+      </w:r>
+      <w:proofErr w:type="gramEnd"/>
+      <w:r>
+        <w:rPr>
+          <w:rFonts w:ascii="Courier New" w:hAnsi="Courier New" w:cs="Courier New"/>
+          <w:lang w:val="en-US"/>
+        </w:rPr>
+        <w:t xml:space="preserve">] </w:t>
+      </w:r>
+      <w:proofErr w:type="spellStart"/>
+      <w:r>
+        <w:rPr>
+          <w:rFonts w:ascii="Courier New" w:hAnsi="Courier New" w:cs="Courier New"/>
+          <w:lang w:val="en-US"/>
+        </w:rPr>
+        <w:t>FuncBesselCicle</w:t>
+      </w:r>
+      <w:proofErr w:type="spellEnd"/>
+      <w:r>
+        <w:rPr>
+          <w:rFonts w:ascii="Courier New" w:hAnsi="Courier New" w:cs="Courier New"/>
+          <w:lang w:val="en-US"/>
+        </w:rPr>
+        <w:t xml:space="preserve"> = new double[n];</w:t>
+      </w:r>
+    </w:p>
+    <w:p>
+      <w:pPr>
+        <w:autoSpaceDE w:val="0"/>
+        <w:autoSpaceDN w:val="0"/>
+        <w:adjustRightInd w:val="0"/>
+        <w:spacing w:after="0" w:line="240" w:lineRule="auto"/>
+        <w:rPr>
+          <w:rFonts w:ascii="Courier New" w:hAnsi="Courier New" w:cs="Courier New"/>
+          <w:lang w:val="en-US"/>
+        </w:rPr>
+      </w:pPr>
+      <w:r>
+        <w:rPr>
+          <w:rFonts w:ascii="Courier New" w:hAnsi="Courier New" w:cs="Courier New"/>
+          <w:lang w:val="en-US"/>
+        </w:rPr>
+        <w:t xml:space="preserve">  </w:t>
+      </w:r>
+      <w:proofErr w:type="spellStart"/>
+      <w:proofErr w:type="gramStart"/>
+      <w:r>
+        <w:rPr>
+          <w:rFonts w:ascii="Courier New" w:hAnsi="Courier New" w:cs="Courier New"/>
+          <w:lang w:val="en-US"/>
+        </w:rPr>
+        <w:t>FuncBesselCicle</w:t>
+      </w:r>
+      <w:proofErr w:type="spellEnd"/>
+      <w:r>
+        <w:rPr>
+          <w:rFonts w:ascii="Courier New" w:hAnsi="Courier New" w:cs="Courier New"/>
+          <w:lang w:val="en-US"/>
+        </w:rPr>
+        <w:t>[</w:t>
+      </w:r>
+      <w:proofErr w:type="gramEnd"/>
+      <w:r>
+        <w:rPr>
+          <w:rFonts w:ascii="Courier New" w:hAnsi="Courier New" w:cs="Courier New"/>
+          <w:lang w:val="en-US"/>
+        </w:rPr>
+        <w:t>0] = x;</w:t>
+      </w:r>
+    </w:p>
+    <w:p>
+      <w:pPr>
+        <w:autoSpaceDE w:val="0"/>
+        <w:autoSpaceDN w:val="0"/>
+        <w:adjustRightInd w:val="0"/>
+        <w:spacing w:after="0" w:line="240" w:lineRule="auto"/>
+        <w:rPr>
+          <w:rFonts w:ascii="Courier New" w:hAnsi="Courier New" w:cs="Courier New"/>
+          <w:lang w:val="en-US"/>
+        </w:rPr>
+      </w:pPr>
+      <w:r>
+        <w:rPr>
+          <w:rFonts w:ascii="Courier New" w:hAnsi="Courier New" w:cs="Courier New"/>
+          <w:lang w:val="en-US"/>
+        </w:rPr>
+        <w:t xml:space="preserve">  </w:t>
+      </w:r>
+      <w:proofErr w:type="spellStart"/>
+      <w:proofErr w:type="gramStart"/>
+      <w:r>
+        <w:rPr>
+          <w:rFonts w:ascii="Courier New" w:hAnsi="Courier New" w:cs="Courier New"/>
+          <w:lang w:val="en-US"/>
+        </w:rPr>
+        <w:t>FuncBesselCicle</w:t>
+      </w:r>
+      <w:proofErr w:type="spellEnd"/>
+      <w:r>
+        <w:rPr>
+          <w:rFonts w:ascii="Courier New" w:hAnsi="Courier New" w:cs="Courier New"/>
+          <w:lang w:val="en-US"/>
+        </w:rPr>
+        <w:t>[</w:t>
+      </w:r>
+      <w:proofErr w:type="gramEnd"/>
+      <w:r>
+        <w:rPr>
+          <w:rFonts w:ascii="Courier New" w:hAnsi="Courier New" w:cs="Courier New"/>
+          <w:lang w:val="en-US"/>
+        </w:rPr>
+        <w:t>1] = 2 * x;</w:t>
+      </w:r>
+    </w:p>
+    <w:p>
+      <w:pPr>
+        <w:autoSpaceDE w:val="0"/>
+        <w:autoSpaceDN w:val="0"/>
+        <w:adjustRightInd w:val="0"/>
+        <w:spacing w:after="0" w:line="240" w:lineRule="auto"/>
+        <w:rPr>
+          <w:rFonts w:ascii="Courier New" w:hAnsi="Courier New" w:cs="Courier New"/>
+          <w:lang w:val="en-US"/>
+        </w:rPr>
+      </w:pPr>
+      <w:r>
+        <w:rPr>
+          <w:rFonts w:ascii="Courier New" w:hAnsi="Courier New" w:cs="Courier New"/>
+          <w:lang w:val="en-US"/>
+        </w:rPr>
+        <w:t xml:space="preserve">  </w:t>
+      </w:r>
+      <w:proofErr w:type="gramStart"/>
+      <w:r>
+        <w:rPr>
+          <w:rFonts w:ascii="Courier New" w:hAnsi="Courier New" w:cs="Courier New"/>
+          <w:lang w:val="en-US"/>
+        </w:rPr>
+        <w:t>for</w:t>
+      </w:r>
+      <w:proofErr w:type="gramEnd"/>
+      <w:r>
+        <w:rPr>
+          <w:rFonts w:ascii="Courier New" w:hAnsi="Courier New" w:cs="Courier New"/>
+          <w:lang w:val="en-US"/>
+        </w:rPr>
+        <w:t xml:space="preserve"> (</w:t>
+      </w:r>
+      <w:proofErr w:type="spellStart"/>
+      <w:r>
+        <w:rPr>
+          <w:rFonts w:ascii="Courier New" w:hAnsi="Courier New" w:cs="Courier New"/>
+          <w:lang w:val="en-US"/>
+        </w:rPr>
+        <w:t>int</w:t>
+      </w:r>
+      <w:proofErr w:type="spellEnd"/>
+      <w:r>
+        <w:rPr>
+          <w:rFonts w:ascii="Courier New" w:hAnsi="Courier New" w:cs="Courier New"/>
+          <w:lang w:val="en-US"/>
+        </w:rPr>
+        <w:t xml:space="preserve"> </w:t>
+      </w:r>
+      <w:proofErr w:type="spellStart"/>
+      <w:r>
+        <w:rPr>
+          <w:rFonts w:ascii="Courier New" w:hAnsi="Courier New" w:cs="Courier New"/>
+          <w:lang w:val="en-US"/>
+        </w:rPr>
+        <w:t>i</w:t>
+      </w:r>
+      <w:proofErr w:type="spellEnd"/>
+      <w:r>
+        <w:rPr>
+          <w:rFonts w:ascii="Courier New" w:hAnsi="Courier New" w:cs="Courier New"/>
+          <w:lang w:val="en-US"/>
+        </w:rPr>
+        <w:t xml:space="preserve"> = 2; </w:t>
+      </w:r>
+      <w:proofErr w:type="spellStart"/>
+      <w:r>
+        <w:rPr>
+          <w:rFonts w:ascii="Courier New" w:hAnsi="Courier New" w:cs="Courier New"/>
+          <w:lang w:val="en-US"/>
+        </w:rPr>
+        <w:t>i</w:t>
+      </w:r>
+      <w:proofErr w:type="spellEnd"/>
+      <w:r>
+        <w:rPr>
+          <w:rFonts w:ascii="Courier New" w:hAnsi="Courier New" w:cs="Courier New"/>
+          <w:lang w:val="en-US"/>
+        </w:rPr>
+        <w:t xml:space="preserve"> &lt; n; </w:t>
+      </w:r>
+      <w:proofErr w:type="spellStart"/>
+      <w:r>
+        <w:rPr>
+          <w:rFonts w:ascii="Courier New" w:hAnsi="Courier New" w:cs="Courier New"/>
+          <w:lang w:val="en-US"/>
+        </w:rPr>
+        <w:t>i</w:t>
+      </w:r>
+      <w:proofErr w:type="spellEnd"/>
+      <w:r>
+        <w:rPr>
+          <w:rFonts w:ascii="Courier New" w:hAnsi="Courier New" w:cs="Courier New"/>
+          <w:lang w:val="en-US"/>
+        </w:rPr>
+        <w:t>++){</w:t>
+      </w:r>
+    </w:p>
+    <w:p>
+      <w:pPr>
+        <w:autoSpaceDE w:val="0"/>
+        <w:autoSpaceDN w:val="0"/>
+        <w:adjustRightInd w:val="0"/>
+        <w:spacing w:after="0" w:line="240" w:lineRule="auto"/>
+        <w:rPr>
+          <w:rFonts w:ascii="Courier New" w:hAnsi="Courier New" w:cs="Courier New"/>
+          <w:lang w:val="en-US"/>
+        </w:rPr>
+      </w:pPr>
+      <w:r>
+        <w:rPr>
+          <w:rFonts w:ascii="Courier New" w:hAnsi="Courier New" w:cs="Courier New"/>
+          <w:lang w:val="en-US"/>
+        </w:rPr>
+        <w:t xml:space="preserve">    </w:t>
+      </w:r>
+      <w:proofErr w:type="spellStart"/>
+      <w:r>
+        <w:rPr>
+          <w:rFonts w:ascii="Courier New" w:hAnsi="Courier New" w:cs="Courier New"/>
+          <w:lang w:val="en-US"/>
+        </w:rPr>
+        <w:t>FuncBesselCicle</w:t>
+      </w:r>
+      <w:proofErr w:type="spellEnd"/>
+      <w:r>
+        <w:rPr>
+          <w:rFonts w:ascii="Courier New" w:hAnsi="Courier New" w:cs="Courier New"/>
+          <w:lang w:val="en-US"/>
+        </w:rPr>
+        <w:t>[</w:t>
+      </w:r>
+      <w:proofErr w:type="spellStart"/>
+      <w:r>
+        <w:rPr>
+          <w:rFonts w:ascii="Courier New" w:hAnsi="Courier New" w:cs="Courier New"/>
+          <w:lang w:val="en-US"/>
+        </w:rPr>
+        <w:t>i</w:t>
+      </w:r>
+      <w:proofErr w:type="spellEnd"/>
+      <w:r>
+        <w:rPr>
+          <w:rFonts w:ascii="Courier New" w:hAnsi="Courier New" w:cs="Courier New"/>
+          <w:lang w:val="en-US"/>
+        </w:rPr>
+        <w:t>] = 2.0 * (</w:t>
+      </w:r>
+      <w:proofErr w:type="spellStart"/>
+      <w:r>
+        <w:rPr>
+          <w:rFonts w:ascii="Courier New" w:hAnsi="Courier New" w:cs="Courier New"/>
+          <w:lang w:val="en-US"/>
+        </w:rPr>
+        <w:t>i</w:t>
+      </w:r>
+      <w:proofErr w:type="spellEnd"/>
+      <w:r>
+        <w:rPr>
+          <w:rFonts w:ascii="Courier New" w:hAnsi="Courier New" w:cs="Courier New"/>
+          <w:lang w:val="en-US"/>
+        </w:rPr>
+        <w:t xml:space="preserve"> - 1) * </w:t>
+      </w:r>
+      <w:proofErr w:type="spellStart"/>
+      <w:proofErr w:type="gramStart"/>
+      <w:r>
+        <w:rPr>
+          <w:rFonts w:ascii="Courier New" w:hAnsi="Courier New" w:cs="Courier New"/>
+          <w:lang w:val="en-US"/>
+        </w:rPr>
+        <w:t>FuncBesselCicle</w:t>
+      </w:r>
+      <w:proofErr w:type="spellEnd"/>
+      <w:r>
+        <w:rPr>
+          <w:rFonts w:ascii="Courier New" w:hAnsi="Courier New" w:cs="Courier New"/>
+          <w:lang w:val="en-US"/>
+        </w:rPr>
+        <w:t>[</w:t>
+      </w:r>
+      <w:proofErr w:type="spellStart"/>
+      <w:proofErr w:type="gramEnd"/>
+      <w:r>
+        <w:rPr>
+          <w:rFonts w:ascii="Courier New" w:hAnsi="Courier New" w:cs="Courier New"/>
+          <w:lang w:val="en-US"/>
+        </w:rPr>
+        <w:t>i</w:t>
+      </w:r>
+      <w:proofErr w:type="spellEnd"/>
+      <w:r>
+        <w:rPr>
+          <w:rFonts w:ascii="Courier New" w:hAnsi="Courier New" w:cs="Courier New"/>
+          <w:lang w:val="en-US"/>
+        </w:rPr>
+        <w:t xml:space="preserve"> - 1] / x - </w:t>
+      </w:r>
+      <w:proofErr w:type="spellStart"/>
+      <w:r>
+        <w:rPr>
+          <w:rFonts w:ascii="Courier New" w:hAnsi="Courier New" w:cs="Courier New"/>
+          <w:lang w:val="en-US"/>
+        </w:rPr>
+        <w:t>FuncBesselCicle</w:t>
+      </w:r>
+      <w:proofErr w:type="spellEnd"/>
+      <w:r>
+        <w:rPr>
+          <w:rFonts w:ascii="Courier New" w:hAnsi="Courier New" w:cs="Courier New"/>
+          <w:lang w:val="en-US"/>
+        </w:rPr>
+        <w:t>[</w:t>
+      </w:r>
+      <w:proofErr w:type="spellStart"/>
+      <w:r>
+        <w:rPr>
+          <w:rFonts w:ascii="Courier New" w:hAnsi="Courier New" w:cs="Courier New"/>
+          <w:lang w:val="en-US"/>
+        </w:rPr>
+        <w:t>i</w:t>
+      </w:r>
+      <w:proofErr w:type="spellEnd"/>
+      <w:r>
+        <w:rPr>
+          <w:rFonts w:ascii="Courier New" w:hAnsi="Courier New" w:cs="Courier New"/>
+          <w:lang w:val="en-US"/>
+        </w:rPr>
+        <w:t xml:space="preserve"> - 2];</w:t>
+      </w:r>
+    </w:p>
+    <w:p>
+      <w:pPr>
+        <w:autoSpaceDE w:val="0"/>
+        <w:autoSpaceDN w:val="0"/>
+        <w:adjustRightInd w:val="0"/>
+        <w:spacing w:after="0" w:line="240" w:lineRule="auto"/>
+        <w:rPr>
+          <w:rFonts w:ascii="Courier New" w:hAnsi="Courier New" w:cs="Courier New"/>
+        </w:rPr>
+      </w:pPr>
+      <w:r>
+        <w:rPr>
+          <w:rFonts w:ascii="Courier New" w:hAnsi="Courier New" w:cs="Courier New"/>
+          <w:lang w:val="en-US"/>
+        </w:rPr>
+        <w:t xml:space="preserve">  </w:t>
+      </w:r>
+      <w:r>
+        <w:rPr>
+          <w:rFonts w:ascii="Courier New" w:hAnsi="Courier New" w:cs="Courier New"/>
+        </w:rPr>
+        <w:t>}</w:t>
+      </w:r>
+    </w:p>
+    <w:p>
+      <w:pPr>
+        <w:autoSpaceDE w:val="0"/>
+        <w:autoSpaceDN w:val="0"/>
+        <w:adjustRightInd w:val="0"/>
+        <w:spacing w:after="0" w:line="240" w:lineRule="auto"/>
+        <w:rPr>
+          <w:rFonts w:ascii="Courier New" w:hAnsi="Courier New" w:cs="Courier New"/>
+          <w:lang w:val="en-US"/>
+        </w:rPr>
+      </w:pPr>
+      <w:r>
+        <w:rPr>
+          <w:rFonts w:ascii="Courier New" w:hAnsi="Courier New" w:cs="Courier New"/>
+        </w:rPr>
+        <w:t xml:space="preserve">  </w:t>
+      </w:r>
+      <w:proofErr w:type="spellStart"/>
+      <w:r>
+        <w:rPr>
+          <w:rFonts w:ascii="Courier New" w:hAnsi="Courier New" w:cs="Courier New"/>
+        </w:rPr>
+        <w:t>return</w:t>
+      </w:r>
+      <w:proofErr w:type="spellEnd"/>
+      <w:r>
+        <w:rPr>
+          <w:rFonts w:ascii="Courier New" w:hAnsi="Courier New" w:cs="Courier New"/>
+        </w:rPr>
+        <w:t xml:space="preserve"> </w:t>
+      </w:r>
+      <w:proofErr w:type="spellStart"/>
+      <w:r>
+        <w:rPr>
+          <w:rFonts w:ascii="Courier New" w:hAnsi="Courier New" w:cs="Courier New"/>
+        </w:rPr>
+        <w:t>FuncBesselCicle</w:t>
+      </w:r>
+      <w:proofErr w:type="spellEnd"/>
+      <w:r>
+        <w:rPr>
+          <w:rFonts w:ascii="Courier New" w:hAnsi="Courier New" w:cs="Courier New"/>
+        </w:rPr>
+        <w:t>[</w:t>
+      </w:r>
+      <w:proofErr w:type="spellStart"/>
+      <w:r>
+        <w:rPr>
+          <w:rFonts w:ascii="Courier New" w:hAnsi="Courier New" w:cs="Courier New"/>
+        </w:rPr>
+        <w:t>n</w:t>
+      </w:r>
+      <w:proofErr w:type="spellEnd"/>
+      <w:r>
+        <w:rPr>
+          <w:rFonts w:ascii="Courier New" w:hAnsi="Courier New" w:cs="Courier New"/>
+        </w:rPr>
+        <w:t xml:space="preserve"> - 1];</w:t>
+      </w:r>
+    </w:p>
+    <w:p>
+      <w:pPr>
+        <w:autoSpaceDE w:val="0"/>
+        <w:autoSpaceDN w:val="0"/>
+        <w:adjustRightInd w:val="0"/>
+        <w:spacing w:after="0" w:line="240" w:lineRule="auto"/>
+        <w:rPr>
+          <w:rFonts w:ascii="Courier New" w:hAnsi="Courier New" w:cs="Courier New"/>
+        </w:rPr>
+      </w:pPr>
+      <w:r>
+        <w:rPr>
+          <w:rFonts w:ascii="Courier New" w:hAnsi="Courier New" w:cs="Courier New"/>
         </w:rPr>
         <w:t>}</w:t>
       </w:r>
@@ -2415,6 +3158,7 @@
   <w:style w:type="paragraph" w:default="1" w:styleId="a">
     <w:name w:val="Normal"/>
     <w:qFormat/>
+    <w:rsid w:val="00767899"/>
   </w:style>
   <w:style w:type="character" w:default="1" w:styleId="a0">
     <w:name w:val="Default Paragraph Font"/>
